--- a/Documentación/JUNGGLA/Screen Invitaciones/Invitaciones.docx
+++ b/Documentación/JUNGGLA/Screen Invitaciones/Invitaciones.docx
@@ -18,58 +18,6 @@
             <wp:extent cx="8391525" cy="4514788"/>
             <wp:effectExtent l="0" t="0" r="0" b="635"/>
             <wp:docPr id="4" name="Picture 4"/>
-            <wp:cNvGraphicFramePr>
-              <a:graphicFrameLocks xmlns:a="http://schemas.openxmlformats.org/drawingml/2006/main" noChangeAspect="1"/>
-            </wp:cNvGraphicFramePr>
-            <a:graphic xmlns:a="http://schemas.openxmlformats.org/drawingml/2006/main">
-              <a:graphicData uri="http://schemas.openxmlformats.org/drawingml/2006/picture">
-                <pic:pic xmlns:pic="http://schemas.openxmlformats.org/drawingml/2006/picture">
-                  <pic:nvPicPr>
-                    <pic:cNvPr id="0" name=""/>
-                    <pic:cNvPicPr/>
-                  </pic:nvPicPr>
-                  <pic:blipFill>
-                    <a:blip r:embed="rId5"/>
-                    <a:stretch>
-                      <a:fillRect/>
-                    </a:stretch>
-                  </pic:blipFill>
-                  <pic:spPr>
-                    <a:xfrm>
-                      <a:off x="0" y="0"/>
-                      <a:ext cx="8394374" cy="4516321"/>
-                    </a:xfrm>
-                    <a:prstGeom prst="rect">
-                      <a:avLst/>
-                    </a:prstGeom>
-                  </pic:spPr>
-                </pic:pic>
-              </a:graphicData>
-            </a:graphic>
-          </wp:inline>
-        </w:drawing>
-      </w:r>
-    </w:p>
-    <w:p/>
-    <w:p>
-      <w:bookmarkStart w:id="0" w:name="_GoBack"/>
-      <w:bookmarkEnd w:id="0"/>
-      <w:r>
-        <w:lastRenderedPageBreak/>
-        <w:t>Control Invitación Error Usuario registrado con correo introducido</w:t>
-      </w:r>
-    </w:p>
-    <w:p>
-      <w:r>
-        <w:rPr>
-          <w:noProof/>
-          <w:lang w:eastAsia="es-ES"/>
-        </w:rPr>
-        <w:drawing>
-          <wp:inline distT="0" distB="0" distL="0" distR="0" wp14:anchorId="26D4C344" wp14:editId="4B53D3D4">
-            <wp:extent cx="8905875" cy="4791518"/>
-            <wp:effectExtent l="0" t="0" r="0" b="9525"/>
-            <wp:docPr id="1" name="Picture 1"/>
             <wp:cNvGraphicFramePr>
               <a:graphicFrameLocks xmlns:a="http://schemas.openxmlformats.org/drawingml/2006/main" noChangeAspect="1"/>
             </wp:cNvGraphicFramePr>
@@ -89,7 +37,7 @@
                   <pic:spPr>
                     <a:xfrm>
                       <a:off x="0" y="0"/>
-                      <a:ext cx="8906464" cy="4791835"/>
+                      <a:ext cx="8394374" cy="4516321"/>
                     </a:xfrm>
                     <a:prstGeom prst="rect">
                       <a:avLst/>
@@ -102,10 +50,11 @@
         </w:drawing>
       </w:r>
     </w:p>
+    <w:p/>
     <w:p>
       <w:r>
         <w:lastRenderedPageBreak/>
-        <w:t>Control Invitación Error correo no valido.</w:t>
+        <w:t>Control Invitación Error Usuario registrado con correo introducido</w:t>
       </w:r>
     </w:p>
     <w:p>
@@ -115,10 +64,10 @@
           <w:lang w:eastAsia="es-ES"/>
         </w:rPr>
         <w:drawing>
-          <wp:inline distT="0" distB="0" distL="0" distR="0" wp14:anchorId="23A6A28E" wp14:editId="6E17D28B">
-            <wp:extent cx="9144000" cy="4919633"/>
-            <wp:effectExtent l="0" t="0" r="0" b="0"/>
-            <wp:docPr id="2" name="Picture 2"/>
+          <wp:inline distT="0" distB="0" distL="0" distR="0" wp14:anchorId="26D4C344" wp14:editId="4B53D3D4">
+            <wp:extent cx="8905875" cy="4791518"/>
+            <wp:effectExtent l="0" t="0" r="0" b="9525"/>
+            <wp:docPr id="1" name="Picture 1"/>
             <wp:cNvGraphicFramePr>
               <a:graphicFrameLocks xmlns:a="http://schemas.openxmlformats.org/drawingml/2006/main" noChangeAspect="1"/>
             </wp:cNvGraphicFramePr>
@@ -138,7 +87,7 @@
                   <pic:spPr>
                     <a:xfrm>
                       <a:off x="0" y="0"/>
-                      <a:ext cx="9147105" cy="4921304"/>
+                      <a:ext cx="8906464" cy="4791835"/>
                     </a:xfrm>
                     <a:prstGeom prst="rect">
                       <a:avLst/>
@@ -154,7 +103,7 @@
     <w:p>
       <w:r>
         <w:lastRenderedPageBreak/>
-        <w:t xml:space="preserve">Control Invitación Mensaje Ok </w:t>
+        <w:t>Control Invitación Error correo no valido.</w:t>
       </w:r>
     </w:p>
     <w:p>
@@ -164,10 +113,10 @@
           <w:lang w:eastAsia="es-ES"/>
         </w:rPr>
         <w:drawing>
-          <wp:inline distT="0" distB="0" distL="0" distR="0" wp14:anchorId="5D303CF5" wp14:editId="69D04E81">
-            <wp:extent cx="8991600" cy="4837639"/>
-            <wp:effectExtent l="0" t="0" r="0" b="1270"/>
-            <wp:docPr id="3" name="Picture 3"/>
+          <wp:inline distT="0" distB="0" distL="0" distR="0" wp14:anchorId="23A6A28E" wp14:editId="6E17D28B">
+            <wp:extent cx="9144000" cy="4919633"/>
+            <wp:effectExtent l="0" t="0" r="0" b="0"/>
+            <wp:docPr id="2" name="Picture 2"/>
             <wp:cNvGraphicFramePr>
               <a:graphicFrameLocks xmlns:a="http://schemas.openxmlformats.org/drawingml/2006/main" noChangeAspect="1"/>
             </wp:cNvGraphicFramePr>
@@ -187,6 +136,55 @@
                   <pic:spPr>
                     <a:xfrm>
                       <a:off x="0" y="0"/>
+                      <a:ext cx="9147105" cy="4921304"/>
+                    </a:xfrm>
+                    <a:prstGeom prst="rect">
+                      <a:avLst/>
+                    </a:prstGeom>
+                  </pic:spPr>
+                </pic:pic>
+              </a:graphicData>
+            </a:graphic>
+          </wp:inline>
+        </w:drawing>
+      </w:r>
+    </w:p>
+    <w:p>
+      <w:r>
+        <w:lastRenderedPageBreak/>
+        <w:t xml:space="preserve">Control Invitación Mensaje Ok </w:t>
+      </w:r>
+    </w:p>
+    <w:p>
+      <w:r>
+        <w:rPr>
+          <w:noProof/>
+          <w:lang w:eastAsia="es-ES"/>
+        </w:rPr>
+        <w:drawing>
+          <wp:inline distT="0" distB="0" distL="0" distR="0" wp14:anchorId="5D303CF5" wp14:editId="69D04E81">
+            <wp:extent cx="8991600" cy="4837639"/>
+            <wp:effectExtent l="0" t="0" r="0" b="1270"/>
+            <wp:docPr id="3" name="Picture 3"/>
+            <wp:cNvGraphicFramePr>
+              <a:graphicFrameLocks xmlns:a="http://schemas.openxmlformats.org/drawingml/2006/main" noChangeAspect="1"/>
+            </wp:cNvGraphicFramePr>
+            <a:graphic xmlns:a="http://schemas.openxmlformats.org/drawingml/2006/main">
+              <a:graphicData uri="http://schemas.openxmlformats.org/drawingml/2006/picture">
+                <pic:pic xmlns:pic="http://schemas.openxmlformats.org/drawingml/2006/picture">
+                  <pic:nvPicPr>
+                    <pic:cNvPr id="0" name=""/>
+                    <pic:cNvPicPr/>
+                  </pic:nvPicPr>
+                  <pic:blipFill>
+                    <a:blip r:embed="rId9"/>
+                    <a:stretch>
+                      <a:fillRect/>
+                    </a:stretch>
+                  </pic:blipFill>
+                  <pic:spPr>
+                    <a:xfrm>
+                      <a:off x="0" y="0"/>
                       <a:ext cx="8994653" cy="4839282"/>
                     </a:xfrm>
                     <a:prstGeom prst="rect">
@@ -200,6 +198,803 @@
         </w:drawing>
       </w:r>
     </w:p>
+    <w:p>
+      <w:pPr>
+        <w:numPr>
+          <w:ilvl w:val="0"/>
+          <w:numId w:val="1"/>
+        </w:numPr>
+        <w:spacing w:before="100" w:beforeAutospacing="1" w:after="100" w:afterAutospacing="1" w:line="240" w:lineRule="auto"/>
+        <w:textAlignment w:val="baseline"/>
+        <w:rPr>
+          <w:rFonts w:ascii="Arial" w:eastAsia="Times New Roman" w:hAnsi="Arial" w:cs="Arial"/>
+          <w:b/>
+          <w:bCs/>
+          <w:color w:val="000000"/>
+          <w:sz w:val="23"/>
+          <w:szCs w:val="23"/>
+          <w:lang w:eastAsia="es-ES"/>
+        </w:rPr>
+      </w:pPr>
+      <w:r>
+        <w:rPr>
+          <w:rFonts w:ascii="Arial" w:eastAsia="Times New Roman" w:hAnsi="Arial" w:cs="Arial"/>
+          <w:b/>
+          <w:bCs/>
+          <w:color w:val="000000"/>
+          <w:sz w:val="23"/>
+          <w:szCs w:val="23"/>
+          <w:lang w:eastAsia="es-ES"/>
+        </w:rPr>
+        <w:lastRenderedPageBreak/>
+        <w:t>Email Confirmación solicitud de invitaciones</w:t>
+      </w:r>
+    </w:p>
+    <w:p>
+      <w:pPr>
+        <w:rPr>
+          <w:rFonts w:ascii="Arial" w:eastAsia="Times New Roman" w:hAnsi="Arial" w:cs="Arial"/>
+          <w:color w:val="222222"/>
+          <w:sz w:val="18"/>
+          <w:szCs w:val="18"/>
+          <w:shd w:val="clear" w:color="auto" w:fill="F7F7F7"/>
+          <w:lang w:eastAsia="es-ES"/>
+        </w:rPr>
+      </w:pPr>
+      <w:r>
+        <w:rPr>
+          <w:rFonts w:ascii="Times New Roman" w:eastAsia="Times New Roman" w:hAnsi="Times New Roman" w:cs="Times New Roman"/>
+          <w:color w:val="000000"/>
+          <w:sz w:val="27"/>
+          <w:szCs w:val="27"/>
+          <w:lang w:eastAsia="es-ES"/>
+        </w:rPr>
+        <w:br/>
+      </w:r>
+      <w:r>
+        <w:rPr>
+          <w:rFonts w:ascii="Arial" w:eastAsia="Times New Roman" w:hAnsi="Arial" w:cs="Arial"/>
+          <w:color w:val="222222"/>
+          <w:sz w:val="18"/>
+          <w:szCs w:val="18"/>
+          <w:shd w:val="clear" w:color="auto" w:fill="F7F7F7"/>
+          <w:lang w:eastAsia="es-ES"/>
+        </w:rPr>
+        <w:t>Hola,</w:t>
+      </w:r>
+      <w:r>
+        <w:rPr>
+          <w:rFonts w:ascii="Times New Roman" w:eastAsia="Times New Roman" w:hAnsi="Times New Roman" w:cs="Times New Roman"/>
+          <w:color w:val="000000"/>
+          <w:sz w:val="27"/>
+          <w:szCs w:val="27"/>
+          <w:lang w:eastAsia="es-ES"/>
+        </w:rPr>
+        <w:br/>
+      </w:r>
+      <w:r>
+        <w:rPr>
+          <w:rFonts w:ascii="Arial" w:eastAsia="Times New Roman" w:hAnsi="Arial" w:cs="Arial"/>
+          <w:color w:val="222222"/>
+          <w:sz w:val="18"/>
+          <w:szCs w:val="18"/>
+          <w:shd w:val="clear" w:color="auto" w:fill="F7F7F7"/>
+          <w:lang w:eastAsia="es-ES"/>
+        </w:rPr>
+        <w:t>Gracias por su solicitud de invitación para Junggla.com. Nos aseguraremos de enviarle una invitación pronto.</w:t>
+      </w:r>
+      <w:r>
+        <w:rPr>
+          <w:rFonts w:ascii="Times New Roman" w:eastAsia="Times New Roman" w:hAnsi="Times New Roman" w:cs="Times New Roman"/>
+          <w:color w:val="000000"/>
+          <w:sz w:val="27"/>
+          <w:szCs w:val="27"/>
+          <w:lang w:eastAsia="es-ES"/>
+        </w:rPr>
+        <w:br/>
+      </w:r>
+      <w:r>
+        <w:rPr>
+          <w:rFonts w:ascii="Times New Roman" w:eastAsia="Times New Roman" w:hAnsi="Times New Roman" w:cs="Times New Roman"/>
+          <w:color w:val="000000"/>
+          <w:sz w:val="27"/>
+          <w:szCs w:val="27"/>
+          <w:lang w:eastAsia="es-ES"/>
+        </w:rPr>
+        <w:br/>
+      </w:r>
+      <w:r>
+        <w:rPr>
+          <w:rFonts w:ascii="Arial" w:eastAsia="Times New Roman" w:hAnsi="Arial" w:cs="Arial"/>
+          <w:color w:val="222222"/>
+          <w:sz w:val="18"/>
+          <w:szCs w:val="18"/>
+          <w:shd w:val="clear" w:color="auto" w:fill="F7F7F7"/>
+          <w:lang w:eastAsia="es-ES"/>
+        </w:rPr>
+        <w:t xml:space="preserve">Mientras tanto, asegúrese de que nos gusta en Facebook y síganos en </w:t>
+      </w:r>
+      <w:proofErr w:type="spellStart"/>
+      <w:r>
+        <w:rPr>
+          <w:rFonts w:ascii="Arial" w:eastAsia="Times New Roman" w:hAnsi="Arial" w:cs="Arial"/>
+          <w:color w:val="222222"/>
+          <w:sz w:val="18"/>
+          <w:szCs w:val="18"/>
+          <w:shd w:val="clear" w:color="auto" w:fill="F7F7F7"/>
+          <w:lang w:eastAsia="es-ES"/>
+        </w:rPr>
+        <w:t>Twitter</w:t>
+      </w:r>
+      <w:proofErr w:type="spellEnd"/>
+      <w:r>
+        <w:rPr>
+          <w:rFonts w:ascii="Arial" w:eastAsia="Times New Roman" w:hAnsi="Arial" w:cs="Arial"/>
+          <w:color w:val="222222"/>
+          <w:sz w:val="18"/>
+          <w:szCs w:val="18"/>
+          <w:shd w:val="clear" w:color="auto" w:fill="F7F7F7"/>
+          <w:lang w:eastAsia="es-ES"/>
+        </w:rPr>
+        <w:t xml:space="preserve"> (@</w:t>
+      </w:r>
+      <w:proofErr w:type="spellStart"/>
+      <w:r>
+        <w:rPr>
+          <w:rFonts w:ascii="Arial" w:eastAsia="Times New Roman" w:hAnsi="Arial" w:cs="Arial"/>
+          <w:color w:val="222222"/>
+          <w:sz w:val="18"/>
+          <w:szCs w:val="18"/>
+          <w:shd w:val="clear" w:color="auto" w:fill="F7F7F7"/>
+          <w:lang w:eastAsia="es-ES"/>
+        </w:rPr>
+        <w:t>Junggla</w:t>
+      </w:r>
+      <w:proofErr w:type="spellEnd"/>
+      <w:r>
+        <w:rPr>
+          <w:rFonts w:ascii="Arial" w:eastAsia="Times New Roman" w:hAnsi="Arial" w:cs="Arial"/>
+          <w:color w:val="222222"/>
+          <w:sz w:val="18"/>
+          <w:szCs w:val="18"/>
+          <w:shd w:val="clear" w:color="auto" w:fill="F7F7F7"/>
+          <w:lang w:eastAsia="es-ES"/>
+        </w:rPr>
+        <w:t>)</w:t>
+      </w:r>
+      <w:proofErr w:type="gramStart"/>
+      <w:r>
+        <w:rPr>
+          <w:rFonts w:ascii="Arial" w:eastAsia="Times New Roman" w:hAnsi="Arial" w:cs="Arial"/>
+          <w:color w:val="222222"/>
+          <w:sz w:val="18"/>
+          <w:szCs w:val="18"/>
+          <w:shd w:val="clear" w:color="auto" w:fill="F7F7F7"/>
+          <w:lang w:eastAsia="es-ES"/>
+        </w:rPr>
+        <w:t>!</w:t>
+      </w:r>
+      <w:proofErr w:type="gramEnd"/>
+      <w:r>
+        <w:rPr>
+          <w:rFonts w:ascii="Times New Roman" w:eastAsia="Times New Roman" w:hAnsi="Times New Roman" w:cs="Times New Roman"/>
+          <w:color w:val="000000"/>
+          <w:sz w:val="27"/>
+          <w:szCs w:val="27"/>
+          <w:lang w:eastAsia="es-ES"/>
+        </w:rPr>
+        <w:br/>
+      </w:r>
+      <w:r>
+        <w:rPr>
+          <w:rFonts w:ascii="Arial" w:eastAsia="Times New Roman" w:hAnsi="Arial" w:cs="Arial"/>
+          <w:color w:val="222222"/>
+          <w:sz w:val="18"/>
+          <w:szCs w:val="18"/>
+          <w:shd w:val="clear" w:color="auto" w:fill="F7F7F7"/>
+          <w:lang w:eastAsia="es-ES"/>
+        </w:rPr>
+        <w:t xml:space="preserve">Estamos muy contentos de que sea parte de </w:t>
+      </w:r>
+      <w:proofErr w:type="spellStart"/>
+      <w:r>
+        <w:rPr>
+          <w:rFonts w:ascii="Arial" w:eastAsia="Times New Roman" w:hAnsi="Arial" w:cs="Arial"/>
+          <w:color w:val="222222"/>
+          <w:sz w:val="18"/>
+          <w:szCs w:val="18"/>
+          <w:shd w:val="clear" w:color="auto" w:fill="F7F7F7"/>
+          <w:lang w:eastAsia="es-ES"/>
+        </w:rPr>
+        <w:t>Junggla</w:t>
+      </w:r>
+      <w:proofErr w:type="spellEnd"/>
+      <w:r>
+        <w:rPr>
+          <w:rFonts w:ascii="Arial" w:eastAsia="Times New Roman" w:hAnsi="Arial" w:cs="Arial"/>
+          <w:color w:val="222222"/>
+          <w:sz w:val="18"/>
+          <w:szCs w:val="18"/>
+          <w:shd w:val="clear" w:color="auto" w:fill="F7F7F7"/>
+          <w:lang w:eastAsia="es-ES"/>
+        </w:rPr>
+        <w:t xml:space="preserve"> muy pronto</w:t>
+      </w:r>
+      <w:proofErr w:type="gramStart"/>
+      <w:r>
+        <w:rPr>
+          <w:rFonts w:ascii="Arial" w:eastAsia="Times New Roman" w:hAnsi="Arial" w:cs="Arial"/>
+          <w:color w:val="222222"/>
+          <w:sz w:val="18"/>
+          <w:szCs w:val="18"/>
+          <w:shd w:val="clear" w:color="auto" w:fill="F7F7F7"/>
+          <w:lang w:eastAsia="es-ES"/>
+        </w:rPr>
+        <w:t>!</w:t>
+      </w:r>
+      <w:proofErr w:type="gramEnd"/>
+    </w:p>
+    <w:p>
+      <w:pPr>
+        <w:rPr>
+          <w:rFonts w:ascii="Arial" w:eastAsia="Times New Roman" w:hAnsi="Arial" w:cs="Arial"/>
+          <w:color w:val="222222"/>
+          <w:sz w:val="18"/>
+          <w:szCs w:val="18"/>
+          <w:shd w:val="clear" w:color="auto" w:fill="F7F7F7"/>
+          <w:lang w:eastAsia="es-ES"/>
+        </w:rPr>
+      </w:pPr>
+      <w:r>
+        <w:rPr>
+          <w:rFonts w:ascii="Times New Roman" w:eastAsia="Times New Roman" w:hAnsi="Times New Roman" w:cs="Times New Roman"/>
+          <w:color w:val="000000"/>
+          <w:sz w:val="27"/>
+          <w:szCs w:val="27"/>
+          <w:lang w:eastAsia="es-ES"/>
+        </w:rPr>
+        <w:br/>
+      </w:r>
+      <w:r>
+        <w:rPr>
+          <w:rFonts w:ascii="Arial" w:eastAsia="Times New Roman" w:hAnsi="Arial" w:cs="Arial"/>
+          <w:color w:val="222222"/>
+          <w:sz w:val="18"/>
+          <w:szCs w:val="18"/>
+          <w:shd w:val="clear" w:color="auto" w:fill="F7F7F7"/>
+          <w:lang w:eastAsia="es-ES"/>
+        </w:rPr>
+        <w:t xml:space="preserve"> Equipo </w:t>
+      </w:r>
+      <w:proofErr w:type="spellStart"/>
+      <w:r>
+        <w:rPr>
+          <w:rFonts w:ascii="Arial" w:eastAsia="Times New Roman" w:hAnsi="Arial" w:cs="Arial"/>
+          <w:color w:val="222222"/>
+          <w:sz w:val="18"/>
+          <w:szCs w:val="18"/>
+          <w:shd w:val="clear" w:color="auto" w:fill="F7F7F7"/>
+          <w:lang w:eastAsia="es-ES"/>
+        </w:rPr>
+        <w:t>Junggla</w:t>
+      </w:r>
+      <w:proofErr w:type="spellEnd"/>
+    </w:p>
+    <w:p>
+      <w:pPr>
+        <w:rPr>
+          <w:rFonts w:ascii="Arial" w:eastAsia="Times New Roman" w:hAnsi="Arial" w:cs="Arial"/>
+          <w:color w:val="222222"/>
+          <w:sz w:val="18"/>
+          <w:szCs w:val="18"/>
+          <w:shd w:val="clear" w:color="auto" w:fill="F7F7F7"/>
+          <w:lang w:eastAsia="es-ES"/>
+        </w:rPr>
+      </w:pPr>
+    </w:p>
+    <w:p>
+      <w:pPr>
+        <w:rPr>
+          <w:rFonts w:ascii="Arial" w:eastAsia="Times New Roman" w:hAnsi="Arial" w:cs="Arial"/>
+          <w:color w:val="222222"/>
+          <w:sz w:val="18"/>
+          <w:szCs w:val="18"/>
+          <w:shd w:val="clear" w:color="auto" w:fill="F7F7F7"/>
+          <w:lang w:eastAsia="es-ES"/>
+        </w:rPr>
+      </w:pPr>
+    </w:p>
+    <w:p>
+      <w:pPr>
+        <w:rPr>
+          <w:rFonts w:ascii="Arial" w:eastAsia="Times New Roman" w:hAnsi="Arial" w:cs="Arial"/>
+          <w:color w:val="222222"/>
+          <w:sz w:val="18"/>
+          <w:szCs w:val="18"/>
+          <w:shd w:val="clear" w:color="auto" w:fill="F7F7F7"/>
+          <w:lang w:eastAsia="es-ES"/>
+        </w:rPr>
+      </w:pPr>
+    </w:p>
+    <w:p>
+      <w:pPr>
+        <w:rPr>
+          <w:rFonts w:ascii="Arial" w:eastAsia="Times New Roman" w:hAnsi="Arial" w:cs="Arial"/>
+          <w:color w:val="222222"/>
+          <w:sz w:val="18"/>
+          <w:szCs w:val="18"/>
+          <w:shd w:val="clear" w:color="auto" w:fill="F7F7F7"/>
+          <w:lang w:eastAsia="es-ES"/>
+        </w:rPr>
+      </w:pPr>
+    </w:p>
+    <w:p>
+      <w:pPr>
+        <w:rPr>
+          <w:rFonts w:ascii="Arial" w:eastAsia="Times New Roman" w:hAnsi="Arial" w:cs="Arial"/>
+          <w:color w:val="222222"/>
+          <w:sz w:val="18"/>
+          <w:szCs w:val="18"/>
+          <w:shd w:val="clear" w:color="auto" w:fill="F7F7F7"/>
+          <w:lang w:eastAsia="es-ES"/>
+        </w:rPr>
+      </w:pPr>
+    </w:p>
+    <w:p>
+      <w:pPr>
+        <w:rPr>
+          <w:rFonts w:ascii="Arial" w:eastAsia="Times New Roman" w:hAnsi="Arial" w:cs="Arial"/>
+          <w:color w:val="222222"/>
+          <w:sz w:val="18"/>
+          <w:szCs w:val="18"/>
+          <w:shd w:val="clear" w:color="auto" w:fill="F7F7F7"/>
+          <w:lang w:eastAsia="es-ES"/>
+        </w:rPr>
+      </w:pPr>
+    </w:p>
+    <w:p>
+      <w:pPr>
+        <w:rPr>
+          <w:rFonts w:ascii="Arial" w:eastAsia="Times New Roman" w:hAnsi="Arial" w:cs="Arial"/>
+          <w:color w:val="222222"/>
+          <w:sz w:val="18"/>
+          <w:szCs w:val="18"/>
+          <w:shd w:val="clear" w:color="auto" w:fill="F7F7F7"/>
+          <w:lang w:eastAsia="es-ES"/>
+        </w:rPr>
+      </w:pPr>
+    </w:p>
+    <w:p>
+      <w:pPr>
+        <w:rPr>
+          <w:rFonts w:ascii="Arial" w:eastAsia="Times New Roman" w:hAnsi="Arial" w:cs="Arial"/>
+          <w:color w:val="222222"/>
+          <w:sz w:val="18"/>
+          <w:szCs w:val="18"/>
+          <w:shd w:val="clear" w:color="auto" w:fill="F7F7F7"/>
+          <w:lang w:eastAsia="es-ES"/>
+        </w:rPr>
+      </w:pPr>
+    </w:p>
+    <w:p>
+      <w:pPr>
+        <w:rPr>
+          <w:rFonts w:ascii="Arial" w:eastAsia="Times New Roman" w:hAnsi="Arial" w:cs="Arial"/>
+          <w:color w:val="222222"/>
+          <w:sz w:val="18"/>
+          <w:szCs w:val="18"/>
+          <w:shd w:val="clear" w:color="auto" w:fill="F7F7F7"/>
+          <w:lang w:eastAsia="es-ES"/>
+        </w:rPr>
+      </w:pPr>
+    </w:p>
+    <w:p>
+      <w:pPr>
+        <w:rPr>
+          <w:rFonts w:ascii="Arial" w:eastAsia="Times New Roman" w:hAnsi="Arial" w:cs="Arial"/>
+          <w:color w:val="222222"/>
+          <w:sz w:val="18"/>
+          <w:szCs w:val="18"/>
+          <w:shd w:val="clear" w:color="auto" w:fill="F7F7F7"/>
+          <w:lang w:eastAsia="es-ES"/>
+        </w:rPr>
+      </w:pPr>
+    </w:p>
+    <w:p>
+      <w:pPr>
+        <w:rPr>
+          <w:rFonts w:ascii="Arial" w:eastAsia="Times New Roman" w:hAnsi="Arial" w:cs="Arial"/>
+          <w:color w:val="222222"/>
+          <w:sz w:val="18"/>
+          <w:szCs w:val="18"/>
+          <w:shd w:val="clear" w:color="auto" w:fill="F7F7F7"/>
+          <w:lang w:eastAsia="es-ES"/>
+        </w:rPr>
+      </w:pPr>
+    </w:p>
+    <w:p>
+      <w:pPr>
+        <w:rPr>
+          <w:rFonts w:ascii="Arial" w:eastAsia="Times New Roman" w:hAnsi="Arial" w:cs="Arial"/>
+          <w:color w:val="222222"/>
+          <w:sz w:val="18"/>
+          <w:szCs w:val="18"/>
+          <w:shd w:val="clear" w:color="auto" w:fill="F7F7F7"/>
+          <w:lang w:eastAsia="es-ES"/>
+        </w:rPr>
+      </w:pPr>
+    </w:p>
+    <w:p>
+      <w:pPr>
+        <w:numPr>
+          <w:ilvl w:val="0"/>
+          <w:numId w:val="2"/>
+        </w:numPr>
+        <w:spacing w:before="100" w:beforeAutospacing="1" w:after="100" w:afterAutospacing="1" w:line="240" w:lineRule="auto"/>
+        <w:textAlignment w:val="baseline"/>
+        <w:rPr>
+          <w:rFonts w:ascii="Arial" w:eastAsia="Times New Roman" w:hAnsi="Arial" w:cs="Arial"/>
+          <w:b/>
+          <w:bCs/>
+          <w:color w:val="000000"/>
+          <w:sz w:val="23"/>
+          <w:szCs w:val="23"/>
+          <w:lang w:eastAsia="es-ES"/>
+        </w:rPr>
+      </w:pPr>
+      <w:proofErr w:type="spellStart"/>
+      <w:r>
+        <w:rPr>
+          <w:rFonts w:ascii="Arial" w:eastAsia="Times New Roman" w:hAnsi="Arial" w:cs="Arial"/>
+          <w:b/>
+          <w:bCs/>
+          <w:color w:val="000000"/>
+          <w:sz w:val="23"/>
+          <w:szCs w:val="23"/>
+          <w:lang w:eastAsia="es-ES"/>
+        </w:rPr>
+        <w:lastRenderedPageBreak/>
+        <w:t>Envio</w:t>
+      </w:r>
+      <w:proofErr w:type="spellEnd"/>
+      <w:r>
+        <w:rPr>
+          <w:rFonts w:ascii="Arial" w:eastAsia="Times New Roman" w:hAnsi="Arial" w:cs="Arial"/>
+          <w:b/>
+          <w:bCs/>
+          <w:color w:val="000000"/>
+          <w:sz w:val="23"/>
+          <w:szCs w:val="23"/>
+          <w:lang w:eastAsia="es-ES"/>
+        </w:rPr>
+        <w:t xml:space="preserve"> email enlace formulario registro</w:t>
+      </w:r>
+    </w:p>
+    <w:p>
+      <w:r>
+        <w:rPr>
+          <w:rFonts w:ascii="Times New Roman" w:eastAsia="Times New Roman" w:hAnsi="Times New Roman" w:cs="Times New Roman"/>
+          <w:color w:val="000000"/>
+          <w:sz w:val="27"/>
+          <w:szCs w:val="27"/>
+          <w:lang w:eastAsia="es-ES"/>
+        </w:rPr>
+        <w:br/>
+      </w:r>
+      <w:r>
+        <w:rPr>
+          <w:rFonts w:ascii="Arial" w:eastAsia="Times New Roman" w:hAnsi="Arial" w:cs="Arial"/>
+          <w:color w:val="222222"/>
+          <w:sz w:val="20"/>
+          <w:szCs w:val="20"/>
+          <w:shd w:val="clear" w:color="auto" w:fill="FFFFFF"/>
+          <w:lang w:eastAsia="es-ES"/>
+        </w:rPr>
+        <w:t>Usted está en Junggla!</w:t>
+      </w:r>
+      <w:r>
+        <w:rPr>
+          <w:rFonts w:ascii="Times New Roman" w:eastAsia="Times New Roman" w:hAnsi="Times New Roman" w:cs="Times New Roman"/>
+          <w:color w:val="000000"/>
+          <w:sz w:val="27"/>
+          <w:szCs w:val="27"/>
+          <w:lang w:eastAsia="es-ES"/>
+        </w:rPr>
+        <w:br/>
+      </w:r>
+      <w:r>
+        <w:rPr>
+          <w:rFonts w:ascii="Arial" w:eastAsia="Times New Roman" w:hAnsi="Arial" w:cs="Arial"/>
+          <w:color w:val="222222"/>
+          <w:sz w:val="20"/>
+          <w:szCs w:val="20"/>
+          <w:shd w:val="clear" w:color="auto" w:fill="FFFFFF"/>
+          <w:lang w:eastAsia="es-ES"/>
+        </w:rPr>
+        <w:t xml:space="preserve">Estoy emocionado de invitarle a unirse a </w:t>
+      </w:r>
+      <w:proofErr w:type="spellStart"/>
+      <w:r>
+        <w:rPr>
+          <w:rFonts w:ascii="Arial" w:eastAsia="Times New Roman" w:hAnsi="Arial" w:cs="Arial"/>
+          <w:color w:val="222222"/>
+          <w:sz w:val="20"/>
+          <w:szCs w:val="20"/>
+          <w:shd w:val="clear" w:color="auto" w:fill="FFFFFF"/>
+          <w:lang w:eastAsia="es-ES"/>
+        </w:rPr>
+        <w:t>Junggla</w:t>
+      </w:r>
+      <w:proofErr w:type="spellEnd"/>
+      <w:r>
+        <w:rPr>
+          <w:rFonts w:ascii="Arial" w:eastAsia="Times New Roman" w:hAnsi="Arial" w:cs="Arial"/>
+          <w:color w:val="222222"/>
+          <w:sz w:val="20"/>
+          <w:szCs w:val="20"/>
+          <w:shd w:val="clear" w:color="auto" w:fill="FFFFFF"/>
+          <w:lang w:eastAsia="es-ES"/>
+        </w:rPr>
+        <w:t>, la mayor plataforma social de empleo. No puedo esperar a que te unas a nuestra comunidad.</w:t>
+      </w:r>
+      <w:r>
+        <w:rPr>
+          <w:rFonts w:ascii="Times New Roman" w:eastAsia="Times New Roman" w:hAnsi="Times New Roman" w:cs="Times New Roman"/>
+          <w:color w:val="000000"/>
+          <w:sz w:val="27"/>
+          <w:szCs w:val="27"/>
+          <w:lang w:eastAsia="es-ES"/>
+        </w:rPr>
+        <w:br/>
+      </w:r>
+      <w:r>
+        <w:rPr>
+          <w:rFonts w:ascii="Arial" w:eastAsia="Times New Roman" w:hAnsi="Arial" w:cs="Arial"/>
+          <w:color w:val="222222"/>
+          <w:sz w:val="20"/>
+          <w:szCs w:val="20"/>
+          <w:shd w:val="clear" w:color="auto" w:fill="FFFFFF"/>
+          <w:lang w:eastAsia="es-ES"/>
+        </w:rPr>
+        <w:t xml:space="preserve">Para crear su cuenta de </w:t>
+      </w:r>
+      <w:proofErr w:type="spellStart"/>
+      <w:r>
+        <w:rPr>
+          <w:rFonts w:ascii="Arial" w:eastAsia="Times New Roman" w:hAnsi="Arial" w:cs="Arial"/>
+          <w:color w:val="222222"/>
+          <w:sz w:val="20"/>
+          <w:szCs w:val="20"/>
+          <w:shd w:val="clear" w:color="auto" w:fill="FFFFFF"/>
+          <w:lang w:eastAsia="es-ES"/>
+        </w:rPr>
+        <w:t>Junggla</w:t>
+      </w:r>
+      <w:proofErr w:type="spellEnd"/>
+      <w:r>
+        <w:rPr>
+          <w:rFonts w:ascii="Arial" w:eastAsia="Times New Roman" w:hAnsi="Arial" w:cs="Arial"/>
+          <w:color w:val="222222"/>
+          <w:sz w:val="20"/>
+          <w:szCs w:val="20"/>
+          <w:shd w:val="clear" w:color="auto" w:fill="FFFFFF"/>
+          <w:lang w:eastAsia="es-ES"/>
+        </w:rPr>
+        <w:t xml:space="preserve">, haga clic en el enlace de </w:t>
+      </w:r>
+      <w:proofErr w:type="gramStart"/>
+      <w:r>
+        <w:rPr>
+          <w:rFonts w:ascii="Arial" w:eastAsia="Times New Roman" w:hAnsi="Arial" w:cs="Arial"/>
+          <w:color w:val="222222"/>
+          <w:sz w:val="20"/>
+          <w:szCs w:val="20"/>
+          <w:shd w:val="clear" w:color="auto" w:fill="FFFFFF"/>
+          <w:lang w:eastAsia="es-ES"/>
+        </w:rPr>
+        <w:t>abajo .</w:t>
+      </w:r>
+      <w:proofErr w:type="gramEnd"/>
+      <w:r>
+        <w:rPr>
+          <w:rFonts w:ascii="Times New Roman" w:eastAsia="Times New Roman" w:hAnsi="Times New Roman" w:cs="Times New Roman"/>
+          <w:color w:val="000000"/>
+          <w:sz w:val="27"/>
+          <w:szCs w:val="27"/>
+          <w:lang w:eastAsia="es-ES"/>
+        </w:rPr>
+        <w:br/>
+      </w:r>
+      <w:r>
+        <w:rPr>
+          <w:rFonts w:ascii="Times New Roman" w:eastAsia="Times New Roman" w:hAnsi="Times New Roman" w:cs="Times New Roman"/>
+          <w:color w:val="000000"/>
+          <w:sz w:val="27"/>
+          <w:szCs w:val="27"/>
+          <w:lang w:eastAsia="es-ES"/>
+        </w:rPr>
+        <w:br/>
+      </w:r>
+      <w:r>
+        <w:rPr>
+          <w:rFonts w:ascii="Arial" w:eastAsia="Times New Roman" w:hAnsi="Arial" w:cs="Arial"/>
+          <w:b/>
+          <w:bCs/>
+          <w:color w:val="A4C2F4"/>
+          <w:sz w:val="23"/>
+          <w:szCs w:val="23"/>
+          <w:u w:val="single"/>
+          <w:lang w:eastAsia="es-ES"/>
+        </w:rPr>
+        <w:t>Enlace aquí</w:t>
+      </w:r>
+      <w:r>
+        <w:rPr>
+          <w:rFonts w:ascii="Times New Roman" w:eastAsia="Times New Roman" w:hAnsi="Times New Roman" w:cs="Times New Roman"/>
+          <w:color w:val="000000"/>
+          <w:sz w:val="27"/>
+          <w:szCs w:val="27"/>
+          <w:lang w:eastAsia="es-ES"/>
+        </w:rPr>
+        <w:br/>
+      </w:r>
+      <w:r>
+        <w:rPr>
+          <w:rFonts w:ascii="Times New Roman" w:eastAsia="Times New Roman" w:hAnsi="Times New Roman" w:cs="Times New Roman"/>
+          <w:color w:val="000000"/>
+          <w:sz w:val="27"/>
+          <w:szCs w:val="27"/>
+          <w:lang w:eastAsia="es-ES"/>
+        </w:rPr>
+        <w:br/>
+      </w:r>
+      <w:r>
+        <w:rPr>
+          <w:rFonts w:ascii="Arial" w:eastAsia="Times New Roman" w:hAnsi="Arial" w:cs="Arial"/>
+          <w:color w:val="000000"/>
+          <w:sz w:val="23"/>
+          <w:szCs w:val="23"/>
+          <w:lang w:eastAsia="es-ES"/>
+        </w:rPr>
+        <w:t xml:space="preserve">Si usted tiene preguntas o necesita ayuda, </w:t>
+      </w:r>
+      <w:r>
+        <w:rPr>
+          <w:rFonts w:ascii="Arial" w:eastAsia="Times New Roman" w:hAnsi="Arial" w:cs="Arial"/>
+          <w:color w:val="000000"/>
+          <w:sz w:val="23"/>
+          <w:szCs w:val="23"/>
+          <w:lang w:eastAsia="es-ES"/>
+        </w:rPr>
+        <w:t xml:space="preserve">enviar email a </w:t>
+      </w:r>
+      <w:r>
+        <w:rPr>
+          <w:rFonts w:ascii="Arial" w:eastAsia="Times New Roman" w:hAnsi="Arial" w:cs="Arial"/>
+          <w:color w:val="548DD4" w:themeColor="text2" w:themeTint="99"/>
+          <w:sz w:val="23"/>
+          <w:szCs w:val="23"/>
+          <w:lang w:eastAsia="es-ES"/>
+        </w:rPr>
+        <w:t>support@junggla.com</w:t>
+      </w:r>
+      <w:r>
+        <w:rPr>
+          <w:rFonts w:ascii="Arial" w:eastAsia="Times New Roman" w:hAnsi="Arial" w:cs="Arial"/>
+          <w:color w:val="000000"/>
+          <w:sz w:val="23"/>
+          <w:szCs w:val="23"/>
+          <w:lang w:eastAsia="es-ES"/>
+        </w:rPr>
+        <w:t>.</w:t>
+      </w:r>
+      <w:r>
+        <w:rPr>
+          <w:rFonts w:ascii="Arial" w:eastAsia="Times New Roman" w:hAnsi="Arial" w:cs="Arial"/>
+          <w:color w:val="000000"/>
+          <w:sz w:val="23"/>
+          <w:szCs w:val="23"/>
+          <w:lang w:eastAsia="es-ES"/>
+        </w:rPr>
+        <w:t xml:space="preserve"> Nosotros agradeceríamos que nos sigua en Facebook o </w:t>
+      </w:r>
+      <w:proofErr w:type="spellStart"/>
+      <w:r>
+        <w:rPr>
+          <w:rFonts w:ascii="Arial" w:eastAsia="Times New Roman" w:hAnsi="Arial" w:cs="Arial"/>
+          <w:color w:val="000000"/>
+          <w:sz w:val="23"/>
+          <w:szCs w:val="23"/>
+          <w:lang w:eastAsia="es-ES"/>
+        </w:rPr>
+        <w:t>Twitter</w:t>
+      </w:r>
+      <w:proofErr w:type="spellEnd"/>
+      <w:r>
+        <w:rPr>
+          <w:rFonts w:ascii="Arial" w:eastAsia="Times New Roman" w:hAnsi="Arial" w:cs="Arial"/>
+          <w:color w:val="000000"/>
+          <w:sz w:val="23"/>
+          <w:szCs w:val="23"/>
+          <w:lang w:eastAsia="es-ES"/>
+        </w:rPr>
+        <w:t xml:space="preserve"> </w:t>
+      </w:r>
+      <w:r>
+        <w:rPr>
+          <w:rFonts w:ascii="Arial" w:eastAsia="Times New Roman" w:hAnsi="Arial" w:cs="Arial"/>
+          <w:color w:val="548DD4" w:themeColor="text2" w:themeTint="99"/>
+          <w:sz w:val="23"/>
+          <w:szCs w:val="23"/>
+          <w:lang w:eastAsia="es-ES"/>
+        </w:rPr>
+        <w:t>@Junggla</w:t>
+      </w:r>
+      <w:r>
+        <w:rPr>
+          <w:rFonts w:ascii="Arial" w:eastAsia="Times New Roman" w:hAnsi="Arial" w:cs="Arial"/>
+          <w:color w:val="000000"/>
+          <w:sz w:val="23"/>
+          <w:szCs w:val="23"/>
+          <w:lang w:eastAsia="es-ES"/>
+        </w:rPr>
+        <w:t>. Si tienes un smartphone, también puede descargar nuestra aplicación totalmente gratis y ver las ofertas de las empresas que se encuentran a tu alrededor.</w:t>
+      </w:r>
+      <w:r>
+        <w:rPr>
+          <w:rFonts w:ascii="Times New Roman" w:eastAsia="Times New Roman" w:hAnsi="Times New Roman" w:cs="Times New Roman"/>
+          <w:color w:val="000000"/>
+          <w:sz w:val="27"/>
+          <w:szCs w:val="27"/>
+          <w:lang w:eastAsia="es-ES"/>
+        </w:rPr>
+        <w:br/>
+      </w:r>
+      <w:r>
+        <w:rPr>
+          <w:rFonts w:ascii="Times New Roman" w:eastAsia="Times New Roman" w:hAnsi="Times New Roman" w:cs="Times New Roman"/>
+          <w:color w:val="000000"/>
+          <w:sz w:val="27"/>
+          <w:szCs w:val="27"/>
+          <w:lang w:eastAsia="es-ES"/>
+        </w:rPr>
+        <w:br/>
+      </w:r>
+      <w:r>
+        <w:rPr>
+          <w:rFonts w:ascii="Arial" w:eastAsia="Times New Roman" w:hAnsi="Arial" w:cs="Arial"/>
+          <w:color w:val="000000"/>
+          <w:sz w:val="23"/>
+          <w:szCs w:val="23"/>
+          <w:lang w:eastAsia="es-ES"/>
+        </w:rPr>
+        <w:t>Nos alegra tenerte aquí.</w:t>
+      </w:r>
+      <w:r>
+        <w:rPr>
+          <w:rFonts w:ascii="Times New Roman" w:eastAsia="Times New Roman" w:hAnsi="Times New Roman" w:cs="Times New Roman"/>
+          <w:color w:val="000000"/>
+          <w:sz w:val="27"/>
+          <w:szCs w:val="27"/>
+          <w:lang w:eastAsia="es-ES"/>
+        </w:rPr>
+        <w:br/>
+      </w:r>
+      <w:r>
+        <w:rPr>
+          <w:rFonts w:ascii="Arial" w:eastAsia="Times New Roman" w:hAnsi="Arial" w:cs="Arial"/>
+          <w:color w:val="000000"/>
+          <w:sz w:val="23"/>
+          <w:szCs w:val="23"/>
+          <w:lang w:eastAsia="es-ES"/>
+        </w:rPr>
+        <w:t>- Robinson &amp; el Equipo de Junggla</w:t>
+      </w:r>
+    </w:p>
+    <w:p>
+      <w:bookmarkStart w:id="0" w:name="_GoBack"/>
+      <w:bookmarkEnd w:id="0"/>
+    </w:p>
     <w:sectPr>
       <w:pgSz w:w="16838" w:h="11906" w:orient="landscape"/>
       <w:pgMar w:top="1701" w:right="1417" w:bottom="1701" w:left="1417" w:header="708" w:footer="708" w:gutter="0"/>
@@ -208,6 +1003,315 @@
     </w:sectPr>
   </w:body>
 </w:document>
+</file>
+
+<file path=word/numbering.xml><?xml version="1.0" encoding="utf-8"?>
+<w:numbering xmlns:wpc="http://schemas.microsoft.com/office/word/2010/wordprocessingCanvas" xmlns:mc="http://schemas.openxmlformats.org/markup-compatibility/2006" xmlns:o="urn:schemas-microsoft-com:office:office" xmlns:r="http://schemas.openxmlformats.org/officeDocument/2006/relationships" xmlns:m="http://schemas.openxmlformats.org/officeDocument/2006/math" xmlns:v="urn:schemas-microsoft-com:vml" xmlns:wp14="http://schemas.microsoft.com/office/word/2010/wordprocessingDrawing" xmlns:wp="http://schemas.openxmlformats.org/drawingml/2006/wordprocessingDrawing" xmlns:w10="urn:schemas-microsoft-com:office:word" xmlns:w="http://schemas.openxmlformats.org/wordprocessingml/2006/main" xmlns:w14="http://schemas.microsoft.com/office/word/2010/wordml" xmlns:wpg="http://schemas.microsoft.com/office/word/2010/wordprocessingGroup" xmlns:wpi="http://schemas.microsoft.com/office/word/2010/wordprocessingInk" xmlns:wne="http://schemas.microsoft.com/office/word/2006/wordml" xmlns:wps="http://schemas.microsoft.com/office/word/2010/wordprocessingShape" mc:Ignorable="w14 wp14">
+  <w:abstractNum w:abstractNumId="0">
+    <w:nsid w:val="19DE081C"/>
+    <w:multiLevelType w:val="multilevel"/>
+    <w:tmpl w:val="BADE5FD4"/>
+    <w:lvl w:ilvl="0">
+      <w:start w:val="1"/>
+      <w:numFmt w:val="bullet"/>
+      <w:lvlText w:val=""/>
+      <w:lvlJc w:val="left"/>
+      <w:pPr>
+        <w:tabs>
+          <w:tab w:val="num" w:pos="720"/>
+        </w:tabs>
+        <w:ind w:left="720" w:hanging="360"/>
+      </w:pPr>
+      <w:rPr>
+        <w:rFonts w:ascii="Symbol" w:hAnsi="Symbol" w:hint="default"/>
+        <w:sz w:val="20"/>
+      </w:rPr>
+    </w:lvl>
+    <w:lvl w:ilvl="1" w:tentative="1">
+      <w:start w:val="1"/>
+      <w:numFmt w:val="bullet"/>
+      <w:lvlText w:val="o"/>
+      <w:lvlJc w:val="left"/>
+      <w:pPr>
+        <w:tabs>
+          <w:tab w:val="num" w:pos="1440"/>
+        </w:tabs>
+        <w:ind w:left="1440" w:hanging="360"/>
+      </w:pPr>
+      <w:rPr>
+        <w:rFonts w:ascii="Courier New" w:hAnsi="Courier New" w:hint="default"/>
+        <w:sz w:val="20"/>
+      </w:rPr>
+    </w:lvl>
+    <w:lvl w:ilvl="2" w:tentative="1">
+      <w:start w:val="1"/>
+      <w:numFmt w:val="bullet"/>
+      <w:lvlText w:val=""/>
+      <w:lvlJc w:val="left"/>
+      <w:pPr>
+        <w:tabs>
+          <w:tab w:val="num" w:pos="2160"/>
+        </w:tabs>
+        <w:ind w:left="2160" w:hanging="360"/>
+      </w:pPr>
+      <w:rPr>
+        <w:rFonts w:ascii="Wingdings" w:hAnsi="Wingdings" w:hint="default"/>
+        <w:sz w:val="20"/>
+      </w:rPr>
+    </w:lvl>
+    <w:lvl w:ilvl="3" w:tentative="1">
+      <w:start w:val="1"/>
+      <w:numFmt w:val="bullet"/>
+      <w:lvlText w:val=""/>
+      <w:lvlJc w:val="left"/>
+      <w:pPr>
+        <w:tabs>
+          <w:tab w:val="num" w:pos="2880"/>
+        </w:tabs>
+        <w:ind w:left="2880" w:hanging="360"/>
+      </w:pPr>
+      <w:rPr>
+        <w:rFonts w:ascii="Wingdings" w:hAnsi="Wingdings" w:hint="default"/>
+        <w:sz w:val="20"/>
+      </w:rPr>
+    </w:lvl>
+    <w:lvl w:ilvl="4" w:tentative="1">
+      <w:start w:val="1"/>
+      <w:numFmt w:val="bullet"/>
+      <w:lvlText w:val=""/>
+      <w:lvlJc w:val="left"/>
+      <w:pPr>
+        <w:tabs>
+          <w:tab w:val="num" w:pos="3600"/>
+        </w:tabs>
+        <w:ind w:left="3600" w:hanging="360"/>
+      </w:pPr>
+      <w:rPr>
+        <w:rFonts w:ascii="Wingdings" w:hAnsi="Wingdings" w:hint="default"/>
+        <w:sz w:val="20"/>
+      </w:rPr>
+    </w:lvl>
+    <w:lvl w:ilvl="5" w:tentative="1">
+      <w:start w:val="1"/>
+      <w:numFmt w:val="bullet"/>
+      <w:lvlText w:val=""/>
+      <w:lvlJc w:val="left"/>
+      <w:pPr>
+        <w:tabs>
+          <w:tab w:val="num" w:pos="4320"/>
+        </w:tabs>
+        <w:ind w:left="4320" w:hanging="360"/>
+      </w:pPr>
+      <w:rPr>
+        <w:rFonts w:ascii="Wingdings" w:hAnsi="Wingdings" w:hint="default"/>
+        <w:sz w:val="20"/>
+      </w:rPr>
+    </w:lvl>
+    <w:lvl w:ilvl="6" w:tentative="1">
+      <w:start w:val="1"/>
+      <w:numFmt w:val="bullet"/>
+      <w:lvlText w:val=""/>
+      <w:lvlJc w:val="left"/>
+      <w:pPr>
+        <w:tabs>
+          <w:tab w:val="num" w:pos="5040"/>
+        </w:tabs>
+        <w:ind w:left="5040" w:hanging="360"/>
+      </w:pPr>
+      <w:rPr>
+        <w:rFonts w:ascii="Wingdings" w:hAnsi="Wingdings" w:hint="default"/>
+        <w:sz w:val="20"/>
+      </w:rPr>
+    </w:lvl>
+    <w:lvl w:ilvl="7" w:tentative="1">
+      <w:start w:val="1"/>
+      <w:numFmt w:val="bullet"/>
+      <w:lvlText w:val=""/>
+      <w:lvlJc w:val="left"/>
+      <w:pPr>
+        <w:tabs>
+          <w:tab w:val="num" w:pos="5760"/>
+        </w:tabs>
+        <w:ind w:left="5760" w:hanging="360"/>
+      </w:pPr>
+      <w:rPr>
+        <w:rFonts w:ascii="Wingdings" w:hAnsi="Wingdings" w:hint="default"/>
+        <w:sz w:val="20"/>
+      </w:rPr>
+    </w:lvl>
+    <w:lvl w:ilvl="8" w:tentative="1">
+      <w:start w:val="1"/>
+      <w:numFmt w:val="bullet"/>
+      <w:lvlText w:val=""/>
+      <w:lvlJc w:val="left"/>
+      <w:pPr>
+        <w:tabs>
+          <w:tab w:val="num" w:pos="6480"/>
+        </w:tabs>
+        <w:ind w:left="6480" w:hanging="360"/>
+      </w:pPr>
+      <w:rPr>
+        <w:rFonts w:ascii="Wingdings" w:hAnsi="Wingdings" w:hint="default"/>
+        <w:sz w:val="20"/>
+      </w:rPr>
+    </w:lvl>
+  </w:abstractNum>
+  <w:abstractNum w:abstractNumId="1">
+    <w:nsid w:val="322614C6"/>
+    <w:multiLevelType w:val="multilevel"/>
+    <w:tmpl w:val="4C4A3EB8"/>
+    <w:lvl w:ilvl="0">
+      <w:start w:val="1"/>
+      <w:numFmt w:val="bullet"/>
+      <w:lvlText w:val=""/>
+      <w:lvlJc w:val="left"/>
+      <w:pPr>
+        <w:tabs>
+          <w:tab w:val="num" w:pos="720"/>
+        </w:tabs>
+        <w:ind w:left="720" w:hanging="360"/>
+      </w:pPr>
+      <w:rPr>
+        <w:rFonts w:ascii="Symbol" w:hAnsi="Symbol" w:hint="default"/>
+        <w:sz w:val="20"/>
+      </w:rPr>
+    </w:lvl>
+    <w:lvl w:ilvl="1" w:tentative="1">
+      <w:start w:val="1"/>
+      <w:numFmt w:val="bullet"/>
+      <w:lvlText w:val="o"/>
+      <w:lvlJc w:val="left"/>
+      <w:pPr>
+        <w:tabs>
+          <w:tab w:val="num" w:pos="1440"/>
+        </w:tabs>
+        <w:ind w:left="1440" w:hanging="360"/>
+      </w:pPr>
+      <w:rPr>
+        <w:rFonts w:ascii="Courier New" w:hAnsi="Courier New" w:hint="default"/>
+        <w:sz w:val="20"/>
+      </w:rPr>
+    </w:lvl>
+    <w:lvl w:ilvl="2" w:tentative="1">
+      <w:start w:val="1"/>
+      <w:numFmt w:val="bullet"/>
+      <w:lvlText w:val=""/>
+      <w:lvlJc w:val="left"/>
+      <w:pPr>
+        <w:tabs>
+          <w:tab w:val="num" w:pos="2160"/>
+        </w:tabs>
+        <w:ind w:left="2160" w:hanging="360"/>
+      </w:pPr>
+      <w:rPr>
+        <w:rFonts w:ascii="Wingdings" w:hAnsi="Wingdings" w:hint="default"/>
+        <w:sz w:val="20"/>
+      </w:rPr>
+    </w:lvl>
+    <w:lvl w:ilvl="3" w:tentative="1">
+      <w:start w:val="1"/>
+      <w:numFmt w:val="bullet"/>
+      <w:lvlText w:val=""/>
+      <w:lvlJc w:val="left"/>
+      <w:pPr>
+        <w:tabs>
+          <w:tab w:val="num" w:pos="2880"/>
+        </w:tabs>
+        <w:ind w:left="2880" w:hanging="360"/>
+      </w:pPr>
+      <w:rPr>
+        <w:rFonts w:ascii="Wingdings" w:hAnsi="Wingdings" w:hint="default"/>
+        <w:sz w:val="20"/>
+      </w:rPr>
+    </w:lvl>
+    <w:lvl w:ilvl="4" w:tentative="1">
+      <w:start w:val="1"/>
+      <w:numFmt w:val="bullet"/>
+      <w:lvlText w:val=""/>
+      <w:lvlJc w:val="left"/>
+      <w:pPr>
+        <w:tabs>
+          <w:tab w:val="num" w:pos="3600"/>
+        </w:tabs>
+        <w:ind w:left="3600" w:hanging="360"/>
+      </w:pPr>
+      <w:rPr>
+        <w:rFonts w:ascii="Wingdings" w:hAnsi="Wingdings" w:hint="default"/>
+        <w:sz w:val="20"/>
+      </w:rPr>
+    </w:lvl>
+    <w:lvl w:ilvl="5" w:tentative="1">
+      <w:start w:val="1"/>
+      <w:numFmt w:val="bullet"/>
+      <w:lvlText w:val=""/>
+      <w:lvlJc w:val="left"/>
+      <w:pPr>
+        <w:tabs>
+          <w:tab w:val="num" w:pos="4320"/>
+        </w:tabs>
+        <w:ind w:left="4320" w:hanging="360"/>
+      </w:pPr>
+      <w:rPr>
+        <w:rFonts w:ascii="Wingdings" w:hAnsi="Wingdings" w:hint="default"/>
+        <w:sz w:val="20"/>
+      </w:rPr>
+    </w:lvl>
+    <w:lvl w:ilvl="6" w:tentative="1">
+      <w:start w:val="1"/>
+      <w:numFmt w:val="bullet"/>
+      <w:lvlText w:val=""/>
+      <w:lvlJc w:val="left"/>
+      <w:pPr>
+        <w:tabs>
+          <w:tab w:val="num" w:pos="5040"/>
+        </w:tabs>
+        <w:ind w:left="5040" w:hanging="360"/>
+      </w:pPr>
+      <w:rPr>
+        <w:rFonts w:ascii="Wingdings" w:hAnsi="Wingdings" w:hint="default"/>
+        <w:sz w:val="20"/>
+      </w:rPr>
+    </w:lvl>
+    <w:lvl w:ilvl="7" w:tentative="1">
+      <w:start w:val="1"/>
+      <w:numFmt w:val="bullet"/>
+      <w:lvlText w:val=""/>
+      <w:lvlJc w:val="left"/>
+      <w:pPr>
+        <w:tabs>
+          <w:tab w:val="num" w:pos="5760"/>
+        </w:tabs>
+        <w:ind w:left="5760" w:hanging="360"/>
+      </w:pPr>
+      <w:rPr>
+        <w:rFonts w:ascii="Wingdings" w:hAnsi="Wingdings" w:hint="default"/>
+        <w:sz w:val="20"/>
+      </w:rPr>
+    </w:lvl>
+    <w:lvl w:ilvl="8" w:tentative="1">
+      <w:start w:val="1"/>
+      <w:numFmt w:val="bullet"/>
+      <w:lvlText w:val=""/>
+      <w:lvlJc w:val="left"/>
+      <w:pPr>
+        <w:tabs>
+          <w:tab w:val="num" w:pos="6480"/>
+        </w:tabs>
+        <w:ind w:left="6480" w:hanging="360"/>
+      </w:pPr>
+      <w:rPr>
+        <w:rFonts w:ascii="Wingdings" w:hAnsi="Wingdings" w:hint="default"/>
+        <w:sz w:val="20"/>
+      </w:rPr>
+    </w:lvl>
+  </w:abstractNum>
+  <w:num w:numId="1">
+    <w:abstractNumId w:val="0"/>
+  </w:num>
+  <w:num w:numId="2">
+    <w:abstractNumId w:val="1"/>
+  </w:num>
+</w:numbering>
 </file>
 
 <file path=word/styles.xml><?xml version="1.0" encoding="utf-8"?>
